--- a/Assignment_2_report.docx
+++ b/Assignment_2_report.docx
@@ -1753,17 +1753,7 @@
           <w:sz w:val="20"/>
           <w:szCs w:val="20"/>
         </w:rPr>
-        <w:t>[0.01, 0.05, 0.1, 0.2, 0.3, 0.4</w:t>
-      </w:r>
-      <w:bookmarkStart w:id="1" w:name="_GoBack"/>
-      <w:bookmarkEnd w:id="1"/>
-      <w:r>
-        <w:rPr>
-          <w:rFonts w:eastAsiaTheme="minorHAnsi"/>
-          <w:sz w:val="20"/>
-          <w:szCs w:val="20"/>
-        </w:rPr>
-        <w:t>]</w:t>
+        <w:t>[0.01, 0.05, 0.1, 0.2, 0.3, 0.4]</w:t>
       </w:r>
       <w:r>
         <w:rPr>
@@ -3999,6 +3989,377 @@
     </w:p>
     <w:p>
       <w:pPr>
+        <w:rPr>
+          <w:rFonts w:eastAsiaTheme="minorHAnsi"/>
+          <w:sz w:val="20"/>
+          <w:szCs w:val="20"/>
+        </w:rPr>
+      </w:pPr>
+      <w:r>
+        <w:rPr>
+          <w:rFonts w:eastAsiaTheme="minorHAnsi"/>
+          <w:sz w:val="20"/>
+          <w:szCs w:val="20"/>
+        </w:rPr>
+        <w:t xml:space="preserve">In case we want to check the maximum value of each cell and to look at the policy, here are the plots of </w:t>
+      </w:r>
+      <w:r>
+        <w:rPr>
+          <w:rFonts w:eastAsiaTheme="minorHAnsi"/>
+          <w:i/>
+          <w:iCs/>
+          <w:sz w:val="20"/>
+          <w:szCs w:val="20"/>
+        </w:rPr>
+        <w:t>plot_values</w:t>
+      </w:r>
+      <w:r>
+        <w:rPr>
+          <w:rFonts w:eastAsiaTheme="minorHAnsi"/>
+          <w:sz w:val="20"/>
+          <w:szCs w:val="20"/>
+        </w:rPr>
+        <w:t xml:space="preserve"> and </w:t>
+      </w:r>
+      <w:r>
+        <w:rPr>
+          <w:rFonts w:eastAsiaTheme="minorHAnsi"/>
+          <w:i/>
+          <w:iCs/>
+          <w:sz w:val="20"/>
+          <w:szCs w:val="20"/>
+        </w:rPr>
+        <w:t xml:space="preserve">plot_policy </w:t>
+      </w:r>
+      <w:r>
+        <w:rPr>
+          <w:rFonts w:eastAsiaTheme="minorHAnsi"/>
+          <w:sz w:val="20"/>
+          <w:szCs w:val="20"/>
+        </w:rPr>
+        <w:t>methods:</w:t>
+      </w:r>
+      <w:bookmarkStart w:id="1" w:name="_GoBack"/>
+      <w:bookmarkEnd w:id="1"/>
+    </w:p>
+    <w:p>
+      <w:pPr>
+        <w:rPr>
+          <w:rFonts w:eastAsiaTheme="minorHAnsi"/>
+          <w:sz w:val="20"/>
+          <w:szCs w:val="20"/>
+        </w:rPr>
+      </w:pPr>
+    </w:p>
+    <w:p>
+      <w:pPr>
+        <w:rPr>
+          <w:rFonts w:eastAsiaTheme="minorHAnsi"/>
+          <w:sz w:val="20"/>
+          <w:szCs w:val="20"/>
+        </w:rPr>
+      </w:pPr>
+      <w:r>
+        <w:rPr>
+          <w:rFonts w:eastAsiaTheme="minorHAnsi"/>
+          <w:sz w:val="20"/>
+          <w:szCs w:val="20"/>
+        </w:rPr>
+        <w:t>For SARSA:</w:t>
+      </w:r>
+    </w:p>
+    <w:p>
+      <w:pPr>
+        <w:rPr>
+          <w:rFonts w:eastAsiaTheme="minorHAnsi"/>
+          <w:sz w:val="20"/>
+          <w:szCs w:val="20"/>
+        </w:rPr>
+      </w:pPr>
+      <w:r>
+        <w:rPr>
+          <w:rFonts w:eastAsiaTheme="minorHAnsi"/>
+          <w:noProof/>
+          <w:sz w:val="20"/>
+          <w:szCs w:val="20"/>
+        </w:rPr>
+        <w:drawing>
+          <wp:inline distT="0" distB="0" distL="0" distR="0" wp14:anchorId="23780A38" wp14:editId="0B6289BB">
+            <wp:extent cx="2520000" cy="1890000"/>
+            <wp:effectExtent l="0" t="0" r="0" b="2540"/>
+            <wp:docPr id="2" name="Picture 2" descr="A screenshot of a cell phone&#10;&#10;Description automatically generated"/>
+            <wp:cNvGraphicFramePr>
+              <a:graphicFrameLocks xmlns:a="http://schemas.openxmlformats.org/drawingml/2006/main" noChangeAspect="1"/>
+            </wp:cNvGraphicFramePr>
+            <a:graphic xmlns:a="http://schemas.openxmlformats.org/drawingml/2006/main">
+              <a:graphicData uri="http://schemas.openxmlformats.org/drawingml/2006/picture">
+                <pic:pic xmlns:pic="http://schemas.openxmlformats.org/drawingml/2006/picture">
+                  <pic:nvPicPr>
+                    <pic:cNvPr id="2" name="SARSA_values.png"/>
+                    <pic:cNvPicPr/>
+                  </pic:nvPicPr>
+                  <pic:blipFill>
+                    <a:blip r:embed="rId40">
+                      <a:extLst>
+                        <a:ext uri="{28A0092B-C50C-407E-A947-70E740481C1C}">
+                          <a14:useLocalDpi xmlns:a14="http://schemas.microsoft.com/office/drawing/2010/main" val="0"/>
+                        </a:ext>
+                      </a:extLst>
+                    </a:blip>
+                    <a:stretch>
+                      <a:fillRect/>
+                    </a:stretch>
+                  </pic:blipFill>
+                  <pic:spPr>
+                    <a:xfrm>
+                      <a:off x="0" y="0"/>
+                      <a:ext cx="2520000" cy="1890000"/>
+                    </a:xfrm>
+                    <a:prstGeom prst="rect">
+                      <a:avLst/>
+                    </a:prstGeom>
+                  </pic:spPr>
+                </pic:pic>
+              </a:graphicData>
+            </a:graphic>
+          </wp:inline>
+        </w:drawing>
+      </w:r>
+      <w:r>
+        <w:rPr>
+          <w:rFonts w:eastAsiaTheme="minorHAnsi"/>
+          <w:noProof/>
+          <w:sz w:val="20"/>
+          <w:szCs w:val="20"/>
+        </w:rPr>
+        <w:drawing>
+          <wp:inline distT="0" distB="0" distL="0" distR="0" wp14:anchorId="129C07BC" wp14:editId="4AA18ACC">
+            <wp:extent cx="2520000" cy="1890000"/>
+            <wp:effectExtent l="0" t="0" r="0" b="2540"/>
+            <wp:docPr id="3" name="Picture 3" descr="A close up of a logo&#10;&#10;Description automatically generated"/>
+            <wp:cNvGraphicFramePr>
+              <a:graphicFrameLocks xmlns:a="http://schemas.openxmlformats.org/drawingml/2006/main" noChangeAspect="1"/>
+            </wp:cNvGraphicFramePr>
+            <a:graphic xmlns:a="http://schemas.openxmlformats.org/drawingml/2006/main">
+              <a:graphicData uri="http://schemas.openxmlformats.org/drawingml/2006/picture">
+                <pic:pic xmlns:pic="http://schemas.openxmlformats.org/drawingml/2006/picture">
+                  <pic:nvPicPr>
+                    <pic:cNvPr id="3" name="SARSA_policy.png"/>
+                    <pic:cNvPicPr/>
+                  </pic:nvPicPr>
+                  <pic:blipFill>
+                    <a:blip r:embed="rId41">
+                      <a:extLst>
+                        <a:ext uri="{28A0092B-C50C-407E-A947-70E740481C1C}">
+                          <a14:useLocalDpi xmlns:a14="http://schemas.microsoft.com/office/drawing/2010/main" val="0"/>
+                        </a:ext>
+                      </a:extLst>
+                    </a:blip>
+                    <a:stretch>
+                      <a:fillRect/>
+                    </a:stretch>
+                  </pic:blipFill>
+                  <pic:spPr>
+                    <a:xfrm>
+                      <a:off x="0" y="0"/>
+                      <a:ext cx="2520000" cy="1890000"/>
+                    </a:xfrm>
+                    <a:prstGeom prst="rect">
+                      <a:avLst/>
+                    </a:prstGeom>
+                  </pic:spPr>
+                </pic:pic>
+              </a:graphicData>
+            </a:graphic>
+          </wp:inline>
+        </w:drawing>
+      </w:r>
+    </w:p>
+    <w:p>
+      <w:pPr>
+        <w:rPr>
+          <w:rFonts w:eastAsiaTheme="minorHAnsi"/>
+          <w:sz w:val="20"/>
+          <w:szCs w:val="20"/>
+        </w:rPr>
+      </w:pPr>
+    </w:p>
+    <w:p>
+      <w:pPr>
+        <w:rPr>
+          <w:rFonts w:eastAsiaTheme="minorHAnsi"/>
+          <w:sz w:val="20"/>
+          <w:szCs w:val="20"/>
+        </w:rPr>
+      </w:pPr>
+      <w:r>
+        <w:rPr>
+          <w:rFonts w:eastAsiaTheme="minorHAnsi"/>
+          <w:sz w:val="20"/>
+          <w:szCs w:val="20"/>
+        </w:rPr>
+        <w:t>For Q-learning:</w:t>
+      </w:r>
+    </w:p>
+    <w:p>
+      <w:pPr>
+        <w:rPr>
+          <w:rFonts w:eastAsiaTheme="minorHAnsi"/>
+          <w:sz w:val="20"/>
+          <w:szCs w:val="20"/>
+        </w:rPr>
+      </w:pPr>
+    </w:p>
+    <w:p>
+      <w:pPr>
+        <w:rPr>
+          <w:rFonts w:eastAsiaTheme="minorHAnsi"/>
+          <w:sz w:val="20"/>
+          <w:szCs w:val="20"/>
+        </w:rPr>
+      </w:pPr>
+      <w:r>
+        <w:rPr>
+          <w:rFonts w:eastAsiaTheme="minorHAnsi"/>
+          <w:noProof/>
+          <w:sz w:val="20"/>
+          <w:szCs w:val="20"/>
+        </w:rPr>
+        <w:drawing>
+          <wp:inline distT="0" distB="0" distL="0" distR="0" wp14:anchorId="577270C7" wp14:editId="66AEA995">
+            <wp:extent cx="2520000" cy="1890000"/>
+            <wp:effectExtent l="0" t="0" r="0" b="2540"/>
+            <wp:docPr id="5" name="Picture 5" descr="A screenshot of a cell phone&#10;&#10;Description automatically generated"/>
+            <wp:cNvGraphicFramePr>
+              <a:graphicFrameLocks xmlns:a="http://schemas.openxmlformats.org/drawingml/2006/main" noChangeAspect="1"/>
+            </wp:cNvGraphicFramePr>
+            <a:graphic xmlns:a="http://schemas.openxmlformats.org/drawingml/2006/main">
+              <a:graphicData uri="http://schemas.openxmlformats.org/drawingml/2006/picture">
+                <pic:pic xmlns:pic="http://schemas.openxmlformats.org/drawingml/2006/picture">
+                  <pic:nvPicPr>
+                    <pic:cNvPr id="5" name="Q_learning_values.png"/>
+                    <pic:cNvPicPr/>
+                  </pic:nvPicPr>
+                  <pic:blipFill>
+                    <a:blip r:embed="rId42">
+                      <a:extLst>
+                        <a:ext uri="{28A0092B-C50C-407E-A947-70E740481C1C}">
+                          <a14:useLocalDpi xmlns:a14="http://schemas.microsoft.com/office/drawing/2010/main" val="0"/>
+                        </a:ext>
+                      </a:extLst>
+                    </a:blip>
+                    <a:stretch>
+                      <a:fillRect/>
+                    </a:stretch>
+                  </pic:blipFill>
+                  <pic:spPr>
+                    <a:xfrm>
+                      <a:off x="0" y="0"/>
+                      <a:ext cx="2520000" cy="1890000"/>
+                    </a:xfrm>
+                    <a:prstGeom prst="rect">
+                      <a:avLst/>
+                    </a:prstGeom>
+                  </pic:spPr>
+                </pic:pic>
+              </a:graphicData>
+            </a:graphic>
+          </wp:inline>
+        </w:drawing>
+      </w:r>
+      <w:r>
+        <w:rPr>
+          <w:rFonts w:eastAsiaTheme="minorHAnsi"/>
+          <w:noProof/>
+          <w:sz w:val="20"/>
+          <w:szCs w:val="20"/>
+        </w:rPr>
+        <w:drawing>
+          <wp:inline distT="0" distB="0" distL="0" distR="0" wp14:anchorId="39CF0B70" wp14:editId="059F2758">
+            <wp:extent cx="2520000" cy="1890000"/>
+            <wp:effectExtent l="0" t="0" r="0" b="2540"/>
+            <wp:docPr id="6" name="Picture 6" descr="A close up of a logo&#10;&#10;Description automatically generated"/>
+            <wp:cNvGraphicFramePr>
+              <a:graphicFrameLocks xmlns:a="http://schemas.openxmlformats.org/drawingml/2006/main" noChangeAspect="1"/>
+            </wp:cNvGraphicFramePr>
+            <a:graphic xmlns:a="http://schemas.openxmlformats.org/drawingml/2006/main">
+              <a:graphicData uri="http://schemas.openxmlformats.org/drawingml/2006/picture">
+                <pic:pic xmlns:pic="http://schemas.openxmlformats.org/drawingml/2006/picture">
+                  <pic:nvPicPr>
+                    <pic:cNvPr id="6" name="Q_learning_policy.png"/>
+                    <pic:cNvPicPr/>
+                  </pic:nvPicPr>
+                  <pic:blipFill>
+                    <a:blip r:embed="rId43">
+                      <a:extLst>
+                        <a:ext uri="{28A0092B-C50C-407E-A947-70E740481C1C}">
+                          <a14:useLocalDpi xmlns:a14="http://schemas.microsoft.com/office/drawing/2010/main" val="0"/>
+                        </a:ext>
+                      </a:extLst>
+                    </a:blip>
+                    <a:stretch>
+                      <a:fillRect/>
+                    </a:stretch>
+                  </pic:blipFill>
+                  <pic:spPr>
+                    <a:xfrm>
+                      <a:off x="0" y="0"/>
+                      <a:ext cx="2520000" cy="1890000"/>
+                    </a:xfrm>
+                    <a:prstGeom prst="rect">
+                      <a:avLst/>
+                    </a:prstGeom>
+                  </pic:spPr>
+                </pic:pic>
+              </a:graphicData>
+            </a:graphic>
+          </wp:inline>
+        </w:drawing>
+      </w:r>
+    </w:p>
+    <w:p>
+      <w:pPr>
+        <w:rPr>
+          <w:rFonts w:eastAsiaTheme="minorHAnsi"/>
+          <w:sz w:val="20"/>
+          <w:szCs w:val="20"/>
+        </w:rPr>
+      </w:pPr>
+      <w:r>
+        <w:rPr>
+          <w:rFonts w:eastAsiaTheme="minorHAnsi"/>
+          <w:sz w:val="20"/>
+          <w:szCs w:val="20"/>
+        </w:rPr>
+        <w:t xml:space="preserve">As it is expected to be we can see that SARSA algorithm gives us more guarded (‘save’ ) policy than more hurried Q-learning algorithm. It can be described by the fact Q-learning is off-policy and is looking only at those actions that give him the maximum values. SARSA, on the other hand, can differ between ‘bad’ and ‘good’ action better (on-policy aspect). That is why, for example, in cell 3 SARSA prefers to escape completely from </w:t>
+      </w:r>
+      <w:r>
+        <w:rPr>
+          <w:rFonts w:eastAsiaTheme="minorHAnsi"/>
+          <w:sz w:val="20"/>
+          <w:szCs w:val="20"/>
+        </w:rPr>
+        <w:t>cell 7 at the cost of the solution, but Q-learning prefers to get to the goal faster and it is willing to take the risk.</w:t>
+      </w:r>
+    </w:p>
+    <w:p>
+      <w:pPr>
+        <w:rPr>
+          <w:rFonts w:eastAsiaTheme="minorHAnsi"/>
+          <w:b/>
+          <w:bCs/>
+        </w:rPr>
+      </w:pPr>
+      <w:r>
+        <w:rPr>
+          <w:b/>
+          <w:bCs/>
+        </w:rPr>
+        <w:br w:type="page"/>
+      </w:r>
+    </w:p>
+    <w:p>
+      <w:pPr>
         <w:pStyle w:val="ListParagraph"/>
         <w:numPr>
           <w:ilvl w:val="0"/>
@@ -4018,6 +4379,7 @@
           <w:bCs/>
           <w:lang w:bidi="he-IL"/>
         </w:rPr>
+        <w:lastRenderedPageBreak/>
         <w:t>Conclusion</w:t>
       </w:r>
       <w:r>
@@ -4166,23 +4528,7 @@
           <w:sz w:val="20"/>
           <w:szCs w:val="20"/>
         </w:rPr>
-        <w:t>Number of episodes: 2000, alpha: 0.0</w:t>
-      </w:r>
-      <w:r>
-        <w:rPr>
-          <w:rFonts w:eastAsiaTheme="minorHAnsi"/>
-          <w:sz w:val="20"/>
-          <w:szCs w:val="20"/>
-        </w:rPr>
-        <w:t>1</w:t>
-      </w:r>
-      <w:r>
-        <w:rPr>
-          <w:rFonts w:eastAsiaTheme="minorHAnsi"/>
-          <w:sz w:val="20"/>
-          <w:szCs w:val="20"/>
-        </w:rPr>
-        <w:t xml:space="preserve">, GLIE function: </w:t>
+        <w:t xml:space="preserve">Number of episodes: 2000, alpha: 0.01, GLIE function: </w:t>
       </w:r>
       <w:r>
         <w:rPr>
@@ -4223,8 +4569,8 @@
       </w:pPr>
     </w:p>
     <w:sectPr>
-      <w:footerReference w:type="even" r:id="rId40"/>
-      <w:footerReference w:type="default" r:id="rId41"/>
+      <w:footerReference w:type="even" r:id="rId44"/>
+      <w:footerReference w:type="default" r:id="rId45"/>
       <w:pgSz w:w="11900" w:h="16840"/>
       <w:pgMar w:top="1440" w:right="1440" w:bottom="1440" w:left="1440" w:header="708" w:footer="708" w:gutter="0"/>
       <w:cols w:space="708"/>
@@ -6272,7 +6618,7 @@
 </file>
 
 <file path=customXml/itemProps1.xml><?xml version="1.0" encoding="utf-8"?>
-<ds:datastoreItem xmlns:ds="http://schemas.openxmlformats.org/officeDocument/2006/customXml" ds:itemID="{8D20783C-C8A1-1F4B-9949-17B5D46BD750}">
+<ds:datastoreItem xmlns:ds="http://schemas.openxmlformats.org/officeDocument/2006/customXml" ds:itemID="{8C11CE95-6CA7-8242-87A4-D634F2798CEC}">
   <ds:schemaRefs>
     <ds:schemaRef ds:uri="http://schemas.openxmlformats.org/officeDocument/2006/bibliography"/>
   </ds:schemaRefs>
